--- a/高性能mysql学习笔记.docx
+++ b/高性能mysql学习笔记.docx
@@ -673,6 +673,327 @@
       <w:pPr>
         <w:adjustRightInd/>
         <w:snapToGrid/>
+        <w:spacing w:before="100" w:beforeAutospacing="1" w:after="100" w:afterAutospacing="1"/>
+        <w:rPr>
+          <w:rFonts w:ascii="宋体" w:eastAsia="宋体" w:hAnsi="宋体" w:cs="宋体"/>
+          <w:sz w:val="24"/>
+          <w:szCs w:val="24"/>
+        </w:rPr>
+      </w:pPr>
+      <w:r>
+        <w:rPr>
+          <w:rFonts w:ascii="宋体" w:eastAsia="宋体" w:hAnsi="宋体" w:cs="宋体"/>
+          <w:b/>
+          <w:bCs/>
+          <w:sz w:val="24"/>
+          <w:szCs w:val="24"/>
+        </w:rPr>
+        <w:t>二、</w:t>
+      </w:r>
+      <w:proofErr w:type="spellStart"/>
+      <w:r>
+        <w:rPr>
+          <w:rFonts w:ascii="宋体" w:eastAsia="宋体" w:hAnsi="宋体" w:cs="宋体"/>
+          <w:b/>
+          <w:bCs/>
+          <w:sz w:val="24"/>
+          <w:szCs w:val="24"/>
+        </w:rPr>
+        <w:t>MySQL</w:t>
+      </w:r>
+      <w:proofErr w:type="spellEnd"/>
+      <w:r>
+        <w:rPr>
+          <w:rFonts w:ascii="宋体" w:eastAsia="宋体" w:hAnsi="宋体" w:cs="宋体"/>
+          <w:b/>
+          <w:bCs/>
+          <w:sz w:val="24"/>
+          <w:szCs w:val="24"/>
+        </w:rPr>
+        <w:t>基准测试</w:t>
+      </w:r>
+    </w:p>
+    <w:p>
+      <w:pPr>
+        <w:adjustRightInd/>
+        <w:snapToGrid/>
+        <w:spacing w:before="100" w:beforeAutospacing="1" w:after="100" w:afterAutospacing="1"/>
+        <w:rPr>
+          <w:rFonts w:ascii="宋体" w:eastAsia="宋体" w:hAnsi="宋体" w:cs="宋体"/>
+          <w:sz w:val="24"/>
+          <w:szCs w:val="24"/>
+        </w:rPr>
+      </w:pPr>
+      <w:r>
+        <w:rPr>
+          <w:rFonts w:ascii="宋体" w:eastAsia="宋体" w:hAnsi="宋体" w:cs="宋体"/>
+          <w:sz w:val="24"/>
+          <w:szCs w:val="24"/>
+        </w:rPr>
+        <w:t>A.为什么需要基准测试</w:t>
+      </w:r>
+    </w:p>
+    <w:p>
+      <w:pPr>
+        <w:adjustRightInd/>
+        <w:snapToGrid/>
+        <w:spacing w:before="100" w:beforeAutospacing="1" w:after="100" w:afterAutospacing="1"/>
+        <w:rPr>
+          <w:rFonts w:ascii="宋体" w:eastAsia="宋体" w:hAnsi="宋体" w:cs="宋体"/>
+          <w:sz w:val="24"/>
+          <w:szCs w:val="24"/>
+        </w:rPr>
+      </w:pPr>
+      <w:r>
+        <w:rPr>
+          <w:rFonts w:ascii="宋体" w:eastAsia="宋体" w:hAnsi="宋体" w:cs="宋体"/>
+          <w:sz w:val="24"/>
+          <w:szCs w:val="24"/>
+        </w:rPr>
+        <w:t>1.基准测试可以观察系统在不同压力下的行为，评估系统的容量，掌握哪些是重要的变化，或者观察系统如何处理不同的数据</w:t>
+      </w:r>
+    </w:p>
+    <w:p>
+      <w:pPr>
+        <w:adjustRightInd/>
+        <w:snapToGrid/>
+        <w:spacing w:before="100" w:beforeAutospacing="1" w:after="100" w:afterAutospacing="1"/>
+        <w:rPr>
+          <w:rFonts w:ascii="宋体" w:eastAsia="宋体" w:hAnsi="宋体" w:cs="宋体"/>
+          <w:sz w:val="24"/>
+          <w:szCs w:val="24"/>
+        </w:rPr>
+      </w:pPr>
+      <w:r>
+        <w:rPr>
+          <w:rFonts w:ascii="宋体" w:eastAsia="宋体" w:hAnsi="宋体" w:cs="宋体"/>
+          <w:b/>
+          <w:bCs/>
+          <w:sz w:val="24"/>
+          <w:szCs w:val="24"/>
+        </w:rPr>
+        <w:t>B.基准测试的策略</w:t>
+      </w:r>
+    </w:p>
+    <w:p>
+      <w:pPr>
+        <w:adjustRightInd/>
+        <w:snapToGrid/>
+        <w:spacing w:before="100" w:beforeAutospacing="1" w:after="100" w:afterAutospacing="1"/>
+        <w:rPr>
+          <w:rFonts w:ascii="宋体" w:eastAsia="宋体" w:hAnsi="宋体" w:cs="宋体"/>
+          <w:sz w:val="24"/>
+          <w:szCs w:val="24"/>
+        </w:rPr>
+      </w:pPr>
+      <w:r>
+        <w:rPr>
+          <w:rFonts w:ascii="宋体" w:eastAsia="宋体" w:hAnsi="宋体" w:cs="宋体"/>
+          <w:sz w:val="24"/>
+          <w:szCs w:val="24"/>
+        </w:rPr>
+        <w:t>1.两种主要的策略：</w:t>
+      </w:r>
+    </w:p>
+    <w:p>
+      <w:pPr>
+        <w:adjustRightInd/>
+        <w:snapToGrid/>
+        <w:spacing w:before="100" w:beforeAutospacing="1" w:after="100" w:afterAutospacing="1"/>
+        <w:rPr>
+          <w:rFonts w:ascii="宋体" w:eastAsia="宋体" w:hAnsi="宋体" w:cs="宋体"/>
+          <w:sz w:val="24"/>
+          <w:szCs w:val="24"/>
+        </w:rPr>
+      </w:pPr>
+      <w:r>
+        <w:rPr>
+          <w:rFonts w:ascii="宋体" w:eastAsia="宋体" w:hAnsi="宋体" w:cs="宋体"/>
+          <w:sz w:val="24"/>
+          <w:szCs w:val="24"/>
+        </w:rPr>
+        <w:t>* 针对整个系统的整体测试（集成式full-stack）</w:t>
+      </w:r>
+    </w:p>
+    <w:p>
+      <w:pPr>
+        <w:adjustRightInd/>
+        <w:snapToGrid/>
+        <w:spacing w:before="100" w:beforeAutospacing="1" w:after="100" w:afterAutospacing="1"/>
+        <w:rPr>
+          <w:rFonts w:ascii="宋体" w:eastAsia="宋体" w:hAnsi="宋体" w:cs="宋体"/>
+          <w:sz w:val="24"/>
+          <w:szCs w:val="24"/>
+        </w:rPr>
+      </w:pPr>
+      <w:r>
+        <w:rPr>
+          <w:rFonts w:ascii="宋体" w:eastAsia="宋体" w:hAnsi="宋体" w:cs="宋体"/>
+          <w:sz w:val="24"/>
+          <w:szCs w:val="24"/>
+        </w:rPr>
+        <w:t>* 单独测试</w:t>
+      </w:r>
+      <w:proofErr w:type="spellStart"/>
+      <w:r>
+        <w:rPr>
+          <w:rFonts w:ascii="宋体" w:eastAsia="宋体" w:hAnsi="宋体" w:cs="宋体"/>
+          <w:sz w:val="24"/>
+          <w:szCs w:val="24"/>
+        </w:rPr>
+        <w:t>MySQL</w:t>
+      </w:r>
+      <w:proofErr w:type="spellEnd"/>
+      <w:r>
+        <w:rPr>
+          <w:rFonts w:ascii="宋体" w:eastAsia="宋体" w:hAnsi="宋体" w:cs="宋体"/>
+          <w:sz w:val="24"/>
+          <w:szCs w:val="24"/>
+        </w:rPr>
+        <w:t>（单组件式single-component）</w:t>
+      </w:r>
+    </w:p>
+    <w:p>
+      <w:pPr>
+        <w:adjustRightInd/>
+        <w:snapToGrid/>
+        <w:spacing w:before="100" w:beforeAutospacing="1" w:after="100" w:afterAutospacing="1"/>
+        <w:rPr>
+          <w:rFonts w:ascii="宋体" w:eastAsia="宋体" w:hAnsi="宋体" w:cs="宋体"/>
+          <w:sz w:val="24"/>
+          <w:szCs w:val="24"/>
+        </w:rPr>
+      </w:pPr>
+      <w:r>
+        <w:rPr>
+          <w:rFonts w:ascii="宋体" w:eastAsia="宋体" w:hAnsi="宋体" w:cs="宋体"/>
+          <w:sz w:val="24"/>
+          <w:szCs w:val="24"/>
+        </w:rPr>
+        <w:t>2.测试何种指标：</w:t>
+      </w:r>
+    </w:p>
+    <w:p>
+      <w:pPr>
+        <w:adjustRightInd/>
+        <w:snapToGrid/>
+        <w:spacing w:before="100" w:beforeAutospacing="1" w:after="100" w:afterAutospacing="1"/>
+        <w:rPr>
+          <w:rFonts w:ascii="宋体" w:eastAsia="宋体" w:hAnsi="宋体" w:cs="宋体"/>
+          <w:sz w:val="24"/>
+          <w:szCs w:val="24"/>
+        </w:rPr>
+      </w:pPr>
+      <w:r>
+        <w:rPr>
+          <w:rFonts w:ascii="宋体" w:eastAsia="宋体" w:hAnsi="宋体" w:cs="宋体"/>
+          <w:sz w:val="24"/>
+          <w:szCs w:val="24"/>
+        </w:rPr>
+        <w:t>* 吞吐量，指单位时间内的事务处理数，常用的测试单位是每秒事务数（TPS），或每分钟事务数（TPM）</w:t>
+      </w:r>
+    </w:p>
+    <w:p>
+      <w:pPr>
+        <w:adjustRightInd/>
+        <w:snapToGrid/>
+        <w:spacing w:before="100" w:beforeAutospacing="1" w:after="100" w:afterAutospacing="1"/>
+        <w:rPr>
+          <w:rFonts w:ascii="宋体" w:eastAsia="宋体" w:hAnsi="宋体" w:cs="宋体"/>
+          <w:sz w:val="24"/>
+          <w:szCs w:val="24"/>
+        </w:rPr>
+      </w:pPr>
+      <w:r>
+        <w:rPr>
+          <w:rFonts w:ascii="宋体" w:eastAsia="宋体" w:hAnsi="宋体" w:cs="宋体"/>
+          <w:sz w:val="24"/>
+          <w:szCs w:val="24"/>
+        </w:rPr>
+        <w:lastRenderedPageBreak/>
+        <w:t>* 响应时间或者延迟，用于测试任务所需的整体时间，根据具体的应用，测试的时间单位可能是微秒、毫秒、秒或者分钟。通常使用百分比响应时间（percentile response time）来替代最大响应时间</w:t>
+      </w:r>
+    </w:p>
+    <w:p>
+      <w:pPr>
+        <w:adjustRightInd/>
+        <w:snapToGrid/>
+        <w:spacing w:before="100" w:beforeAutospacing="1" w:after="100" w:afterAutospacing="1"/>
+        <w:rPr>
+          <w:rFonts w:ascii="宋体" w:eastAsia="宋体" w:hAnsi="宋体" w:cs="宋体"/>
+          <w:sz w:val="24"/>
+          <w:szCs w:val="24"/>
+        </w:rPr>
+      </w:pPr>
+      <w:r>
+        <w:rPr>
+          <w:rFonts w:ascii="宋体" w:eastAsia="宋体" w:hAnsi="宋体" w:cs="宋体"/>
+          <w:sz w:val="24"/>
+          <w:szCs w:val="24"/>
+        </w:rPr>
+        <w:t>* 并发性，需要关注的是正在工作中的并发操作，或者是同时工作中的线程数或者连接数，在测试期间记录</w:t>
+      </w:r>
+      <w:proofErr w:type="spellStart"/>
+      <w:r>
+        <w:rPr>
+          <w:rFonts w:ascii="宋体" w:eastAsia="宋体" w:hAnsi="宋体" w:cs="宋体"/>
+          <w:sz w:val="24"/>
+          <w:szCs w:val="24"/>
+        </w:rPr>
+        <w:t>MySQL</w:t>
+      </w:r>
+      <w:proofErr w:type="spellEnd"/>
+      <w:r>
+        <w:rPr>
+          <w:rFonts w:ascii="宋体" w:eastAsia="宋体" w:hAnsi="宋体" w:cs="宋体"/>
+          <w:sz w:val="24"/>
+          <w:szCs w:val="24"/>
+        </w:rPr>
+        <w:t>数据库的</w:t>
+      </w:r>
+      <w:proofErr w:type="spellStart"/>
+      <w:r>
+        <w:rPr>
+          <w:rFonts w:ascii="宋体" w:eastAsia="宋体" w:hAnsi="宋体" w:cs="宋体"/>
+          <w:sz w:val="24"/>
+          <w:szCs w:val="24"/>
+        </w:rPr>
+        <w:t>Threads_running</w:t>
+      </w:r>
+      <w:proofErr w:type="spellEnd"/>
+      <w:r>
+        <w:rPr>
+          <w:rFonts w:ascii="宋体" w:eastAsia="宋体" w:hAnsi="宋体" w:cs="宋体"/>
+          <w:sz w:val="24"/>
+          <w:szCs w:val="24"/>
+        </w:rPr>
+        <w:t>状态值</w:t>
+      </w:r>
+    </w:p>
+    <w:p>
+      <w:pPr>
+        <w:adjustRightInd/>
+        <w:snapToGrid/>
+        <w:spacing w:before="100" w:beforeAutospacing="1" w:after="100" w:afterAutospacing="1"/>
+        <w:rPr>
+          <w:rFonts w:ascii="宋体" w:eastAsia="宋体" w:hAnsi="宋体" w:cs="宋体"/>
+          <w:sz w:val="24"/>
+          <w:szCs w:val="24"/>
+        </w:rPr>
+      </w:pPr>
+      <w:r>
+        <w:rPr>
+          <w:rFonts w:ascii="宋体" w:eastAsia="宋体" w:hAnsi="宋体" w:cs="宋体"/>
+          <w:sz w:val="24"/>
+          <w:szCs w:val="24"/>
+        </w:rPr>
+        <w:t>* 可扩展性，给系统增加一倍的工作，在理想情况下就能获得两倍的效果（即吞吐量增加一倍），对于容量规范非常有用，可以提供其他测试无法提供的信息，来帮助发现应用的瓶颈</w:t>
+      </w:r>
+    </w:p>
+    <w:p>
+      <w:pPr>
+        <w:adjustRightInd/>
+        <w:snapToGrid/>
         <w:spacing w:after="0"/>
         <w:rPr>
           <w:rFonts w:ascii="宋体" w:eastAsia="宋体" w:hAnsi="宋体" w:cs="宋体"/>
@@ -688,6 +1009,18 @@
         </w:rPr>
         <w:br/>
       </w:r>
+    </w:p>
+    <w:p>
+      <w:pPr>
+        <w:adjustRightInd/>
+        <w:snapToGrid/>
+        <w:spacing w:after="0"/>
+        <w:rPr>
+          <w:rFonts w:ascii="宋体" w:eastAsia="宋体" w:hAnsi="宋体" w:cs="宋体"/>
+          <w:sz w:val="24"/>
+          <w:szCs w:val="24"/>
+        </w:rPr>
+      </w:pPr>
     </w:p>
     <w:p>
       <w:pPr>

--- a/高性能mysql学习笔记.docx
+++ b/高性能mysql学习笔记.docx
@@ -976,7 +976,7 @@
         <w:snapToGrid/>
         <w:spacing w:before="100" w:beforeAutospacing="1" w:after="100" w:afterAutospacing="1"/>
         <w:rPr>
-          <w:rFonts w:ascii="宋体" w:eastAsia="宋体" w:hAnsi="宋体" w:cs="宋体"/>
+          <w:rFonts w:ascii="宋体" w:eastAsia="宋体" w:hAnsi="宋体" w:cs="宋体" w:hint="eastAsia"/>
           <w:sz w:val="24"/>
           <w:szCs w:val="24"/>
         </w:rPr>
@@ -989,6 +989,425 @@
         </w:rPr>
         <w:t>* 可扩展性，给系统增加一倍的工作，在理想情况下就能获得两倍的效果（即吞吐量增加一倍），对于容量规范非常有用，可以提供其他测试无法提供的信息，来帮助发现应用的瓶颈</w:t>
       </w:r>
+    </w:p>
+    <w:p>
+      <w:pPr>
+        <w:adjustRightInd/>
+        <w:snapToGrid/>
+        <w:spacing w:before="100" w:beforeAutospacing="1" w:after="100" w:afterAutospacing="1"/>
+        <w:rPr>
+          <w:rFonts w:ascii="宋体" w:eastAsia="宋体" w:hAnsi="宋体" w:cs="宋体"/>
+          <w:sz w:val="24"/>
+          <w:szCs w:val="24"/>
+        </w:rPr>
+      </w:pPr>
+      <w:r>
+        <w:rPr>
+          <w:rFonts w:ascii="宋体" w:eastAsia="宋体" w:hAnsi="宋体" w:cs="宋体"/>
+          <w:b/>
+          <w:bCs/>
+          <w:sz w:val="24"/>
+          <w:szCs w:val="24"/>
+        </w:rPr>
+        <w:t>C.基准测试方法</w:t>
+      </w:r>
+    </w:p>
+    <w:p>
+      <w:pPr>
+        <w:adjustRightInd/>
+        <w:snapToGrid/>
+        <w:spacing w:before="100" w:beforeAutospacing="1" w:after="100" w:afterAutospacing="1"/>
+        <w:rPr>
+          <w:rFonts w:ascii="宋体" w:eastAsia="宋体" w:hAnsi="宋体" w:cs="宋体"/>
+          <w:sz w:val="24"/>
+          <w:szCs w:val="24"/>
+        </w:rPr>
+      </w:pPr>
+      <w:r>
+        <w:rPr>
+          <w:rFonts w:ascii="宋体" w:eastAsia="宋体" w:hAnsi="宋体" w:cs="宋体"/>
+          <w:sz w:val="24"/>
+          <w:szCs w:val="24"/>
+        </w:rPr>
+        <w:t>1.需要避免的一些常见错误：</w:t>
+      </w:r>
+    </w:p>
+    <w:p>
+      <w:pPr>
+        <w:adjustRightInd/>
+        <w:snapToGrid/>
+        <w:spacing w:before="100" w:beforeAutospacing="1" w:after="100" w:afterAutospacing="1"/>
+        <w:rPr>
+          <w:rFonts w:ascii="宋体" w:eastAsia="宋体" w:hAnsi="宋体" w:cs="宋体"/>
+          <w:sz w:val="24"/>
+          <w:szCs w:val="24"/>
+        </w:rPr>
+      </w:pPr>
+      <w:r>
+        <w:rPr>
+          <w:rFonts w:ascii="宋体" w:eastAsia="宋体" w:hAnsi="宋体" w:cs="宋体"/>
+          <w:sz w:val="24"/>
+          <w:szCs w:val="24"/>
+        </w:rPr>
+        <w:t>* 使用真实数据的子集而不是全集</w:t>
+      </w:r>
+    </w:p>
+    <w:p>
+      <w:pPr>
+        <w:adjustRightInd/>
+        <w:snapToGrid/>
+        <w:spacing w:before="100" w:beforeAutospacing="1" w:after="100" w:afterAutospacing="1"/>
+        <w:rPr>
+          <w:rFonts w:ascii="宋体" w:eastAsia="宋体" w:hAnsi="宋体" w:cs="宋体"/>
+          <w:sz w:val="24"/>
+          <w:szCs w:val="24"/>
+        </w:rPr>
+      </w:pPr>
+      <w:r>
+        <w:rPr>
+          <w:rFonts w:ascii="宋体" w:eastAsia="宋体" w:hAnsi="宋体" w:cs="宋体"/>
+          <w:sz w:val="24"/>
+          <w:szCs w:val="24"/>
+        </w:rPr>
+        <w:t>* 使用错误的数据分布</w:t>
+      </w:r>
+    </w:p>
+    <w:p>
+      <w:pPr>
+        <w:adjustRightInd/>
+        <w:snapToGrid/>
+        <w:spacing w:before="100" w:beforeAutospacing="1" w:after="100" w:afterAutospacing="1"/>
+        <w:rPr>
+          <w:rFonts w:ascii="宋体" w:eastAsia="宋体" w:hAnsi="宋体" w:cs="宋体"/>
+          <w:sz w:val="24"/>
+          <w:szCs w:val="24"/>
+        </w:rPr>
+      </w:pPr>
+      <w:r>
+        <w:rPr>
+          <w:rFonts w:ascii="宋体" w:eastAsia="宋体" w:hAnsi="宋体" w:cs="宋体"/>
+          <w:sz w:val="24"/>
+          <w:szCs w:val="24"/>
+        </w:rPr>
+        <w:t>* 使用不真实的分布参数</w:t>
+      </w:r>
+    </w:p>
+    <w:p>
+      <w:pPr>
+        <w:adjustRightInd/>
+        <w:snapToGrid/>
+        <w:spacing w:before="100" w:beforeAutospacing="1" w:after="100" w:afterAutospacing="1"/>
+        <w:rPr>
+          <w:rFonts w:ascii="宋体" w:eastAsia="宋体" w:hAnsi="宋体" w:cs="宋体"/>
+          <w:sz w:val="24"/>
+          <w:szCs w:val="24"/>
+        </w:rPr>
+      </w:pPr>
+      <w:r>
+        <w:rPr>
+          <w:rFonts w:ascii="宋体" w:eastAsia="宋体" w:hAnsi="宋体" w:cs="宋体"/>
+          <w:sz w:val="24"/>
+          <w:szCs w:val="24"/>
+        </w:rPr>
+        <w:t>* 在多用户场景中，只做单用户测试</w:t>
+      </w:r>
+    </w:p>
+    <w:p>
+      <w:pPr>
+        <w:adjustRightInd/>
+        <w:snapToGrid/>
+        <w:spacing w:before="100" w:beforeAutospacing="1" w:after="100" w:afterAutospacing="1"/>
+        <w:rPr>
+          <w:rFonts w:ascii="宋体" w:eastAsia="宋体" w:hAnsi="宋体" w:cs="宋体"/>
+          <w:sz w:val="24"/>
+          <w:szCs w:val="24"/>
+        </w:rPr>
+      </w:pPr>
+      <w:r>
+        <w:rPr>
+          <w:rFonts w:ascii="宋体" w:eastAsia="宋体" w:hAnsi="宋体" w:cs="宋体"/>
+          <w:sz w:val="24"/>
+          <w:szCs w:val="24"/>
+        </w:rPr>
+        <w:t>* 在单服务器上测试分布式应用</w:t>
+      </w:r>
+    </w:p>
+    <w:p>
+      <w:pPr>
+        <w:adjustRightInd/>
+        <w:snapToGrid/>
+        <w:spacing w:before="100" w:beforeAutospacing="1" w:after="100" w:afterAutospacing="1"/>
+        <w:rPr>
+          <w:rFonts w:ascii="宋体" w:eastAsia="宋体" w:hAnsi="宋体" w:cs="宋体"/>
+          <w:sz w:val="24"/>
+          <w:szCs w:val="24"/>
+        </w:rPr>
+      </w:pPr>
+      <w:r>
+        <w:rPr>
+          <w:rFonts w:ascii="宋体" w:eastAsia="宋体" w:hAnsi="宋体" w:cs="宋体"/>
+          <w:sz w:val="24"/>
+          <w:szCs w:val="24"/>
+        </w:rPr>
+        <w:t>* 与真实用户行为不匹配</w:t>
+      </w:r>
+    </w:p>
+    <w:p>
+      <w:pPr>
+        <w:adjustRightInd/>
+        <w:snapToGrid/>
+        <w:spacing w:before="100" w:beforeAutospacing="1" w:after="100" w:afterAutospacing="1"/>
+        <w:rPr>
+          <w:rFonts w:ascii="宋体" w:eastAsia="宋体" w:hAnsi="宋体" w:cs="宋体"/>
+          <w:sz w:val="24"/>
+          <w:szCs w:val="24"/>
+        </w:rPr>
+      </w:pPr>
+      <w:r>
+        <w:rPr>
+          <w:rFonts w:ascii="宋体" w:eastAsia="宋体" w:hAnsi="宋体" w:cs="宋体"/>
+          <w:sz w:val="24"/>
+          <w:szCs w:val="24"/>
+        </w:rPr>
+        <w:t>* 反复执行同一个查询</w:t>
+      </w:r>
+    </w:p>
+    <w:p>
+      <w:pPr>
+        <w:adjustRightInd/>
+        <w:snapToGrid/>
+        <w:spacing w:before="100" w:beforeAutospacing="1" w:after="100" w:afterAutospacing="1"/>
+        <w:rPr>
+          <w:rFonts w:ascii="宋体" w:eastAsia="宋体" w:hAnsi="宋体" w:cs="宋体"/>
+          <w:sz w:val="24"/>
+          <w:szCs w:val="24"/>
+        </w:rPr>
+      </w:pPr>
+      <w:r>
+        <w:rPr>
+          <w:rFonts w:ascii="宋体" w:eastAsia="宋体" w:hAnsi="宋体" w:cs="宋体"/>
+          <w:sz w:val="24"/>
+          <w:szCs w:val="24"/>
+        </w:rPr>
+        <w:t>* 没有检查错误</w:t>
+      </w:r>
+    </w:p>
+    <w:p>
+      <w:pPr>
+        <w:adjustRightInd/>
+        <w:snapToGrid/>
+        <w:spacing w:before="100" w:beforeAutospacing="1" w:after="100" w:afterAutospacing="1"/>
+        <w:rPr>
+          <w:rFonts w:ascii="宋体" w:eastAsia="宋体" w:hAnsi="宋体" w:cs="宋体"/>
+          <w:sz w:val="24"/>
+          <w:szCs w:val="24"/>
+        </w:rPr>
+      </w:pPr>
+      <w:r>
+        <w:rPr>
+          <w:rFonts w:ascii="宋体" w:eastAsia="宋体" w:hAnsi="宋体" w:cs="宋体"/>
+          <w:sz w:val="24"/>
+          <w:szCs w:val="24"/>
+        </w:rPr>
+        <w:t>* 忽略了系统预热（warm up）的过程</w:t>
+      </w:r>
+    </w:p>
+    <w:p>
+      <w:pPr>
+        <w:adjustRightInd/>
+        <w:snapToGrid/>
+        <w:spacing w:before="100" w:beforeAutospacing="1" w:after="100" w:afterAutospacing="1"/>
+        <w:rPr>
+          <w:rFonts w:ascii="宋体" w:eastAsia="宋体" w:hAnsi="宋体" w:cs="宋体"/>
+          <w:sz w:val="24"/>
+          <w:szCs w:val="24"/>
+        </w:rPr>
+      </w:pPr>
+      <w:r>
+        <w:rPr>
+          <w:rFonts w:ascii="宋体" w:eastAsia="宋体" w:hAnsi="宋体" w:cs="宋体"/>
+          <w:sz w:val="24"/>
+          <w:szCs w:val="24"/>
+        </w:rPr>
+        <w:t>* 使用默认的服务器配置</w:t>
+      </w:r>
+    </w:p>
+    <w:p>
+      <w:pPr>
+        <w:adjustRightInd/>
+        <w:snapToGrid/>
+        <w:spacing w:before="100" w:beforeAutospacing="1" w:after="100" w:afterAutospacing="1"/>
+        <w:rPr>
+          <w:rFonts w:ascii="宋体" w:eastAsia="宋体" w:hAnsi="宋体" w:cs="宋体"/>
+          <w:sz w:val="24"/>
+          <w:szCs w:val="24"/>
+        </w:rPr>
+      </w:pPr>
+      <w:r>
+        <w:rPr>
+          <w:rFonts w:ascii="宋体" w:eastAsia="宋体" w:hAnsi="宋体" w:cs="宋体"/>
+          <w:sz w:val="24"/>
+          <w:szCs w:val="24"/>
+        </w:rPr>
+        <w:t>* 测试时间太短</w:t>
+      </w:r>
+    </w:p>
+    <w:p>
+      <w:pPr>
+        <w:adjustRightInd/>
+        <w:snapToGrid/>
+        <w:spacing w:before="100" w:beforeAutospacing="1" w:after="100" w:afterAutospacing="1"/>
+        <w:rPr>
+          <w:rFonts w:ascii="宋体" w:eastAsia="宋体" w:hAnsi="宋体" w:cs="宋体"/>
+          <w:sz w:val="24"/>
+          <w:szCs w:val="24"/>
+        </w:rPr>
+      </w:pPr>
+      <w:r>
+        <w:rPr>
+          <w:rFonts w:ascii="宋体" w:eastAsia="宋体" w:hAnsi="宋体" w:cs="宋体"/>
+          <w:sz w:val="24"/>
+          <w:szCs w:val="24"/>
+        </w:rPr>
+        <w:t>2.应该建立将参数和结果文档化的规范，每一轮测试都必须进行详细记录</w:t>
+      </w:r>
+    </w:p>
+    <w:p>
+      <w:pPr>
+        <w:adjustRightInd/>
+        <w:snapToGrid/>
+        <w:spacing w:before="100" w:beforeAutospacing="1" w:after="100" w:afterAutospacing="1"/>
+        <w:rPr>
+          <w:rFonts w:ascii="宋体" w:eastAsia="宋体" w:hAnsi="宋体" w:cs="宋体"/>
+          <w:sz w:val="24"/>
+          <w:szCs w:val="24"/>
+        </w:rPr>
+      </w:pPr>
+      <w:r>
+        <w:rPr>
+          <w:rFonts w:ascii="宋体" w:eastAsia="宋体" w:hAnsi="宋体" w:cs="宋体"/>
+          <w:sz w:val="24"/>
+          <w:szCs w:val="24"/>
+        </w:rPr>
+        <w:t>3.基准测试应该运行足够长的时间，需要在稳定状态下测试并观察</w:t>
+      </w:r>
+    </w:p>
+    <w:p>
+      <w:pPr>
+        <w:adjustRightInd/>
+        <w:snapToGrid/>
+        <w:spacing w:before="100" w:beforeAutospacing="1" w:after="100" w:afterAutospacing="1"/>
+        <w:rPr>
+          <w:rFonts w:ascii="宋体" w:eastAsia="宋体" w:hAnsi="宋体" w:cs="宋体"/>
+          <w:sz w:val="24"/>
+          <w:szCs w:val="24"/>
+        </w:rPr>
+      </w:pPr>
+      <w:r>
+        <w:rPr>
+          <w:rFonts w:ascii="宋体" w:eastAsia="宋体" w:hAnsi="宋体" w:cs="宋体"/>
+          <w:sz w:val="24"/>
+          <w:szCs w:val="24"/>
+        </w:rPr>
+        <w:t>4.在执行基准测试时，需要尽可能多地收集被测试系统的信息</w:t>
+      </w:r>
+    </w:p>
+    <w:p>
+      <w:pPr>
+        <w:adjustRightInd/>
+        <w:snapToGrid/>
+        <w:spacing w:before="100" w:beforeAutospacing="1" w:after="100" w:afterAutospacing="1"/>
+        <w:rPr>
+          <w:rFonts w:ascii="宋体" w:eastAsia="宋体" w:hAnsi="宋体" w:cs="宋体"/>
+          <w:sz w:val="24"/>
+          <w:szCs w:val="24"/>
+        </w:rPr>
+      </w:pPr>
+      <w:r>
+        <w:rPr>
+          <w:rFonts w:ascii="宋体" w:eastAsia="宋体" w:hAnsi="宋体" w:cs="宋体"/>
+          <w:sz w:val="24"/>
+          <w:szCs w:val="24"/>
+        </w:rPr>
+        <w:t>5.自动化基准测试可以防止测试人员偶尔遗漏某些步骤，或者误操作，另外也有助于归档整个测试过程，可以选择shell、</w:t>
+      </w:r>
+      <w:proofErr w:type="spellStart"/>
+      <w:r>
+        <w:rPr>
+          <w:rFonts w:ascii="宋体" w:eastAsia="宋体" w:hAnsi="宋体" w:cs="宋体"/>
+          <w:sz w:val="24"/>
+          <w:szCs w:val="24"/>
+        </w:rPr>
+        <w:t>php</w:t>
+      </w:r>
+      <w:proofErr w:type="spellEnd"/>
+      <w:r>
+        <w:rPr>
+          <w:rFonts w:ascii="宋体" w:eastAsia="宋体" w:hAnsi="宋体" w:cs="宋体"/>
+          <w:sz w:val="24"/>
+          <w:szCs w:val="24"/>
+        </w:rPr>
+        <w:t>、</w:t>
+      </w:r>
+      <w:proofErr w:type="spellStart"/>
+      <w:r>
+        <w:rPr>
+          <w:rFonts w:ascii="宋体" w:eastAsia="宋体" w:hAnsi="宋体" w:cs="宋体"/>
+          <w:sz w:val="24"/>
+          <w:szCs w:val="24"/>
+        </w:rPr>
+        <w:t>perl</w:t>
+      </w:r>
+      <w:proofErr w:type="spellEnd"/>
+      <w:r>
+        <w:rPr>
+          <w:rFonts w:ascii="宋体" w:eastAsia="宋体" w:hAnsi="宋体" w:cs="宋体"/>
+          <w:sz w:val="24"/>
+          <w:szCs w:val="24"/>
+        </w:rPr>
+        <w:t>等，要尽可能使所有测试过程都自动化，包括装载数据、系统预热、执行测试、记录结果等</w:t>
+      </w:r>
+    </w:p>
+    <w:p>
+      <w:pPr>
+        <w:adjustRightInd/>
+        <w:snapToGrid/>
+        <w:spacing w:after="0"/>
+        <w:rPr>
+          <w:rFonts w:ascii="宋体" w:eastAsia="宋体" w:hAnsi="宋体" w:cs="宋体"/>
+          <w:sz w:val="24"/>
+          <w:szCs w:val="24"/>
+        </w:rPr>
+      </w:pPr>
+      <w:r>
+        <w:rPr>
+          <w:rFonts w:ascii="宋体" w:eastAsia="宋体" w:hAnsi="宋体" w:cs="宋体"/>
+          <w:sz w:val="24"/>
+          <w:szCs w:val="24"/>
+        </w:rPr>
+        <w:lastRenderedPageBreak/>
+        <w:br/>
+      </w:r>
+      <w:r>
+        <w:rPr>
+          <w:rFonts w:ascii="宋体" w:eastAsia="宋体" w:hAnsi="宋体" w:cs="宋体"/>
+          <w:sz w:val="24"/>
+          <w:szCs w:val="24"/>
+        </w:rPr>
+        <w:br/>
+      </w:r>
+    </w:p>
+    <w:p>
+      <w:pPr>
+        <w:adjustRightInd/>
+        <w:snapToGrid/>
+        <w:spacing w:before="100" w:beforeAutospacing="1" w:after="100" w:afterAutospacing="1"/>
+        <w:rPr>
+          <w:rFonts w:ascii="宋体" w:eastAsia="宋体" w:hAnsi="宋体" w:cs="宋体"/>
+          <w:sz w:val="24"/>
+          <w:szCs w:val="24"/>
+        </w:rPr>
+      </w:pPr>
     </w:p>
     <w:p>
       <w:pPr>

--- a/高性能mysql学习笔记.docx
+++ b/高性能mysql学习笔记.docx
@@ -994,384 +994,6 @@
       <w:pPr>
         <w:adjustRightInd/>
         <w:snapToGrid/>
-        <w:spacing w:before="100" w:beforeAutospacing="1" w:after="100" w:afterAutospacing="1"/>
-        <w:rPr>
-          <w:rFonts w:ascii="宋体" w:eastAsia="宋体" w:hAnsi="宋体" w:cs="宋体"/>
-          <w:sz w:val="24"/>
-          <w:szCs w:val="24"/>
-        </w:rPr>
-      </w:pPr>
-      <w:r>
-        <w:rPr>
-          <w:rFonts w:ascii="宋体" w:eastAsia="宋体" w:hAnsi="宋体" w:cs="宋体"/>
-          <w:b/>
-          <w:bCs/>
-          <w:sz w:val="24"/>
-          <w:szCs w:val="24"/>
-        </w:rPr>
-        <w:t>C.基准测试方法</w:t>
-      </w:r>
-    </w:p>
-    <w:p>
-      <w:pPr>
-        <w:adjustRightInd/>
-        <w:snapToGrid/>
-        <w:spacing w:before="100" w:beforeAutospacing="1" w:after="100" w:afterAutospacing="1"/>
-        <w:rPr>
-          <w:rFonts w:ascii="宋体" w:eastAsia="宋体" w:hAnsi="宋体" w:cs="宋体"/>
-          <w:sz w:val="24"/>
-          <w:szCs w:val="24"/>
-        </w:rPr>
-      </w:pPr>
-      <w:r>
-        <w:rPr>
-          <w:rFonts w:ascii="宋体" w:eastAsia="宋体" w:hAnsi="宋体" w:cs="宋体"/>
-          <w:sz w:val="24"/>
-          <w:szCs w:val="24"/>
-        </w:rPr>
-        <w:t>1.需要避免的一些常见错误：</w:t>
-      </w:r>
-    </w:p>
-    <w:p>
-      <w:pPr>
-        <w:adjustRightInd/>
-        <w:snapToGrid/>
-        <w:spacing w:before="100" w:beforeAutospacing="1" w:after="100" w:afterAutospacing="1"/>
-        <w:rPr>
-          <w:rFonts w:ascii="宋体" w:eastAsia="宋体" w:hAnsi="宋体" w:cs="宋体"/>
-          <w:sz w:val="24"/>
-          <w:szCs w:val="24"/>
-        </w:rPr>
-      </w:pPr>
-      <w:r>
-        <w:rPr>
-          <w:rFonts w:ascii="宋体" w:eastAsia="宋体" w:hAnsi="宋体" w:cs="宋体"/>
-          <w:sz w:val="24"/>
-          <w:szCs w:val="24"/>
-        </w:rPr>
-        <w:t>* 使用真实数据的子集而不是全集</w:t>
-      </w:r>
-    </w:p>
-    <w:p>
-      <w:pPr>
-        <w:adjustRightInd/>
-        <w:snapToGrid/>
-        <w:spacing w:before="100" w:beforeAutospacing="1" w:after="100" w:afterAutospacing="1"/>
-        <w:rPr>
-          <w:rFonts w:ascii="宋体" w:eastAsia="宋体" w:hAnsi="宋体" w:cs="宋体"/>
-          <w:sz w:val="24"/>
-          <w:szCs w:val="24"/>
-        </w:rPr>
-      </w:pPr>
-      <w:r>
-        <w:rPr>
-          <w:rFonts w:ascii="宋体" w:eastAsia="宋体" w:hAnsi="宋体" w:cs="宋体"/>
-          <w:sz w:val="24"/>
-          <w:szCs w:val="24"/>
-        </w:rPr>
-        <w:t>* 使用错误的数据分布</w:t>
-      </w:r>
-    </w:p>
-    <w:p>
-      <w:pPr>
-        <w:adjustRightInd/>
-        <w:snapToGrid/>
-        <w:spacing w:before="100" w:beforeAutospacing="1" w:after="100" w:afterAutospacing="1"/>
-        <w:rPr>
-          <w:rFonts w:ascii="宋体" w:eastAsia="宋体" w:hAnsi="宋体" w:cs="宋体"/>
-          <w:sz w:val="24"/>
-          <w:szCs w:val="24"/>
-        </w:rPr>
-      </w:pPr>
-      <w:r>
-        <w:rPr>
-          <w:rFonts w:ascii="宋体" w:eastAsia="宋体" w:hAnsi="宋体" w:cs="宋体"/>
-          <w:sz w:val="24"/>
-          <w:szCs w:val="24"/>
-        </w:rPr>
-        <w:t>* 使用不真实的分布参数</w:t>
-      </w:r>
-    </w:p>
-    <w:p>
-      <w:pPr>
-        <w:adjustRightInd/>
-        <w:snapToGrid/>
-        <w:spacing w:before="100" w:beforeAutospacing="1" w:after="100" w:afterAutospacing="1"/>
-        <w:rPr>
-          <w:rFonts w:ascii="宋体" w:eastAsia="宋体" w:hAnsi="宋体" w:cs="宋体"/>
-          <w:sz w:val="24"/>
-          <w:szCs w:val="24"/>
-        </w:rPr>
-      </w:pPr>
-      <w:r>
-        <w:rPr>
-          <w:rFonts w:ascii="宋体" w:eastAsia="宋体" w:hAnsi="宋体" w:cs="宋体"/>
-          <w:sz w:val="24"/>
-          <w:szCs w:val="24"/>
-        </w:rPr>
-        <w:t>* 在多用户场景中，只做单用户测试</w:t>
-      </w:r>
-    </w:p>
-    <w:p>
-      <w:pPr>
-        <w:adjustRightInd/>
-        <w:snapToGrid/>
-        <w:spacing w:before="100" w:beforeAutospacing="1" w:after="100" w:afterAutospacing="1"/>
-        <w:rPr>
-          <w:rFonts w:ascii="宋体" w:eastAsia="宋体" w:hAnsi="宋体" w:cs="宋体"/>
-          <w:sz w:val="24"/>
-          <w:szCs w:val="24"/>
-        </w:rPr>
-      </w:pPr>
-      <w:r>
-        <w:rPr>
-          <w:rFonts w:ascii="宋体" w:eastAsia="宋体" w:hAnsi="宋体" w:cs="宋体"/>
-          <w:sz w:val="24"/>
-          <w:szCs w:val="24"/>
-        </w:rPr>
-        <w:t>* 在单服务器上测试分布式应用</w:t>
-      </w:r>
-    </w:p>
-    <w:p>
-      <w:pPr>
-        <w:adjustRightInd/>
-        <w:snapToGrid/>
-        <w:spacing w:before="100" w:beforeAutospacing="1" w:after="100" w:afterAutospacing="1"/>
-        <w:rPr>
-          <w:rFonts w:ascii="宋体" w:eastAsia="宋体" w:hAnsi="宋体" w:cs="宋体"/>
-          <w:sz w:val="24"/>
-          <w:szCs w:val="24"/>
-        </w:rPr>
-      </w:pPr>
-      <w:r>
-        <w:rPr>
-          <w:rFonts w:ascii="宋体" w:eastAsia="宋体" w:hAnsi="宋体" w:cs="宋体"/>
-          <w:sz w:val="24"/>
-          <w:szCs w:val="24"/>
-        </w:rPr>
-        <w:t>* 与真实用户行为不匹配</w:t>
-      </w:r>
-    </w:p>
-    <w:p>
-      <w:pPr>
-        <w:adjustRightInd/>
-        <w:snapToGrid/>
-        <w:spacing w:before="100" w:beforeAutospacing="1" w:after="100" w:afterAutospacing="1"/>
-        <w:rPr>
-          <w:rFonts w:ascii="宋体" w:eastAsia="宋体" w:hAnsi="宋体" w:cs="宋体"/>
-          <w:sz w:val="24"/>
-          <w:szCs w:val="24"/>
-        </w:rPr>
-      </w:pPr>
-      <w:r>
-        <w:rPr>
-          <w:rFonts w:ascii="宋体" w:eastAsia="宋体" w:hAnsi="宋体" w:cs="宋体"/>
-          <w:sz w:val="24"/>
-          <w:szCs w:val="24"/>
-        </w:rPr>
-        <w:t>* 反复执行同一个查询</w:t>
-      </w:r>
-    </w:p>
-    <w:p>
-      <w:pPr>
-        <w:adjustRightInd/>
-        <w:snapToGrid/>
-        <w:spacing w:before="100" w:beforeAutospacing="1" w:after="100" w:afterAutospacing="1"/>
-        <w:rPr>
-          <w:rFonts w:ascii="宋体" w:eastAsia="宋体" w:hAnsi="宋体" w:cs="宋体"/>
-          <w:sz w:val="24"/>
-          <w:szCs w:val="24"/>
-        </w:rPr>
-      </w:pPr>
-      <w:r>
-        <w:rPr>
-          <w:rFonts w:ascii="宋体" w:eastAsia="宋体" w:hAnsi="宋体" w:cs="宋体"/>
-          <w:sz w:val="24"/>
-          <w:szCs w:val="24"/>
-        </w:rPr>
-        <w:t>* 没有检查错误</w:t>
-      </w:r>
-    </w:p>
-    <w:p>
-      <w:pPr>
-        <w:adjustRightInd/>
-        <w:snapToGrid/>
-        <w:spacing w:before="100" w:beforeAutospacing="1" w:after="100" w:afterAutospacing="1"/>
-        <w:rPr>
-          <w:rFonts w:ascii="宋体" w:eastAsia="宋体" w:hAnsi="宋体" w:cs="宋体"/>
-          <w:sz w:val="24"/>
-          <w:szCs w:val="24"/>
-        </w:rPr>
-      </w:pPr>
-      <w:r>
-        <w:rPr>
-          <w:rFonts w:ascii="宋体" w:eastAsia="宋体" w:hAnsi="宋体" w:cs="宋体"/>
-          <w:sz w:val="24"/>
-          <w:szCs w:val="24"/>
-        </w:rPr>
-        <w:t>* 忽略了系统预热（warm up）的过程</w:t>
-      </w:r>
-    </w:p>
-    <w:p>
-      <w:pPr>
-        <w:adjustRightInd/>
-        <w:snapToGrid/>
-        <w:spacing w:before="100" w:beforeAutospacing="1" w:after="100" w:afterAutospacing="1"/>
-        <w:rPr>
-          <w:rFonts w:ascii="宋体" w:eastAsia="宋体" w:hAnsi="宋体" w:cs="宋体"/>
-          <w:sz w:val="24"/>
-          <w:szCs w:val="24"/>
-        </w:rPr>
-      </w:pPr>
-      <w:r>
-        <w:rPr>
-          <w:rFonts w:ascii="宋体" w:eastAsia="宋体" w:hAnsi="宋体" w:cs="宋体"/>
-          <w:sz w:val="24"/>
-          <w:szCs w:val="24"/>
-        </w:rPr>
-        <w:t>* 使用默认的服务器配置</w:t>
-      </w:r>
-    </w:p>
-    <w:p>
-      <w:pPr>
-        <w:adjustRightInd/>
-        <w:snapToGrid/>
-        <w:spacing w:before="100" w:beforeAutospacing="1" w:after="100" w:afterAutospacing="1"/>
-        <w:rPr>
-          <w:rFonts w:ascii="宋体" w:eastAsia="宋体" w:hAnsi="宋体" w:cs="宋体"/>
-          <w:sz w:val="24"/>
-          <w:szCs w:val="24"/>
-        </w:rPr>
-      </w:pPr>
-      <w:r>
-        <w:rPr>
-          <w:rFonts w:ascii="宋体" w:eastAsia="宋体" w:hAnsi="宋体" w:cs="宋体"/>
-          <w:sz w:val="24"/>
-          <w:szCs w:val="24"/>
-        </w:rPr>
-        <w:t>* 测试时间太短</w:t>
-      </w:r>
-    </w:p>
-    <w:p>
-      <w:pPr>
-        <w:adjustRightInd/>
-        <w:snapToGrid/>
-        <w:spacing w:before="100" w:beforeAutospacing="1" w:after="100" w:afterAutospacing="1"/>
-        <w:rPr>
-          <w:rFonts w:ascii="宋体" w:eastAsia="宋体" w:hAnsi="宋体" w:cs="宋体"/>
-          <w:sz w:val="24"/>
-          <w:szCs w:val="24"/>
-        </w:rPr>
-      </w:pPr>
-      <w:r>
-        <w:rPr>
-          <w:rFonts w:ascii="宋体" w:eastAsia="宋体" w:hAnsi="宋体" w:cs="宋体"/>
-          <w:sz w:val="24"/>
-          <w:szCs w:val="24"/>
-        </w:rPr>
-        <w:t>2.应该建立将参数和结果文档化的规范，每一轮测试都必须进行详细记录</w:t>
-      </w:r>
-    </w:p>
-    <w:p>
-      <w:pPr>
-        <w:adjustRightInd/>
-        <w:snapToGrid/>
-        <w:spacing w:before="100" w:beforeAutospacing="1" w:after="100" w:afterAutospacing="1"/>
-        <w:rPr>
-          <w:rFonts w:ascii="宋体" w:eastAsia="宋体" w:hAnsi="宋体" w:cs="宋体"/>
-          <w:sz w:val="24"/>
-          <w:szCs w:val="24"/>
-        </w:rPr>
-      </w:pPr>
-      <w:r>
-        <w:rPr>
-          <w:rFonts w:ascii="宋体" w:eastAsia="宋体" w:hAnsi="宋体" w:cs="宋体"/>
-          <w:sz w:val="24"/>
-          <w:szCs w:val="24"/>
-        </w:rPr>
-        <w:t>3.基准测试应该运行足够长的时间，需要在稳定状态下测试并观察</w:t>
-      </w:r>
-    </w:p>
-    <w:p>
-      <w:pPr>
-        <w:adjustRightInd/>
-        <w:snapToGrid/>
-        <w:spacing w:before="100" w:beforeAutospacing="1" w:after="100" w:afterAutospacing="1"/>
-        <w:rPr>
-          <w:rFonts w:ascii="宋体" w:eastAsia="宋体" w:hAnsi="宋体" w:cs="宋体"/>
-          <w:sz w:val="24"/>
-          <w:szCs w:val="24"/>
-        </w:rPr>
-      </w:pPr>
-      <w:r>
-        <w:rPr>
-          <w:rFonts w:ascii="宋体" w:eastAsia="宋体" w:hAnsi="宋体" w:cs="宋体"/>
-          <w:sz w:val="24"/>
-          <w:szCs w:val="24"/>
-        </w:rPr>
-        <w:t>4.在执行基准测试时，需要尽可能多地收集被测试系统的信息</w:t>
-      </w:r>
-    </w:p>
-    <w:p>
-      <w:pPr>
-        <w:adjustRightInd/>
-        <w:snapToGrid/>
-        <w:spacing w:before="100" w:beforeAutospacing="1" w:after="100" w:afterAutospacing="1"/>
-        <w:rPr>
-          <w:rFonts w:ascii="宋体" w:eastAsia="宋体" w:hAnsi="宋体" w:cs="宋体"/>
-          <w:sz w:val="24"/>
-          <w:szCs w:val="24"/>
-        </w:rPr>
-      </w:pPr>
-      <w:r>
-        <w:rPr>
-          <w:rFonts w:ascii="宋体" w:eastAsia="宋体" w:hAnsi="宋体" w:cs="宋体"/>
-          <w:sz w:val="24"/>
-          <w:szCs w:val="24"/>
-        </w:rPr>
-        <w:t>5.自动化基准测试可以防止测试人员偶尔遗漏某些步骤，或者误操作，另外也有助于归档整个测试过程，可以选择shell、</w:t>
-      </w:r>
-      <w:proofErr w:type="spellStart"/>
-      <w:r>
-        <w:rPr>
-          <w:rFonts w:ascii="宋体" w:eastAsia="宋体" w:hAnsi="宋体" w:cs="宋体"/>
-          <w:sz w:val="24"/>
-          <w:szCs w:val="24"/>
-        </w:rPr>
-        <w:t>php</w:t>
-      </w:r>
-      <w:proofErr w:type="spellEnd"/>
-      <w:r>
-        <w:rPr>
-          <w:rFonts w:ascii="宋体" w:eastAsia="宋体" w:hAnsi="宋体" w:cs="宋体"/>
-          <w:sz w:val="24"/>
-          <w:szCs w:val="24"/>
-        </w:rPr>
-        <w:t>、</w:t>
-      </w:r>
-      <w:proofErr w:type="spellStart"/>
-      <w:r>
-        <w:rPr>
-          <w:rFonts w:ascii="宋体" w:eastAsia="宋体" w:hAnsi="宋体" w:cs="宋体"/>
-          <w:sz w:val="24"/>
-          <w:szCs w:val="24"/>
-        </w:rPr>
-        <w:t>perl</w:t>
-      </w:r>
-      <w:proofErr w:type="spellEnd"/>
-      <w:r>
-        <w:rPr>
-          <w:rFonts w:ascii="宋体" w:eastAsia="宋体" w:hAnsi="宋体" w:cs="宋体"/>
-          <w:sz w:val="24"/>
-          <w:szCs w:val="24"/>
-        </w:rPr>
-        <w:t>等，要尽可能使所有测试过程都自动化，包括装载数据、系统预热、执行测试、记录结果等</w:t>
-      </w:r>
-    </w:p>
-    <w:p>
-      <w:pPr>
-        <w:adjustRightInd/>
-        <w:snapToGrid/>
         <w:spacing w:after="0"/>
         <w:rPr>
           <w:rFonts w:ascii="宋体" w:eastAsia="宋体" w:hAnsi="宋体" w:cs="宋体"/>
@@ -1385,7 +1007,6 @@
           <w:sz w:val="24"/>
           <w:szCs w:val="24"/>
         </w:rPr>
-        <w:lastRenderedPageBreak/>
         <w:br/>
       </w:r>
       <w:r>
